--- a/Analysis/Hop dong dich vu thiet ke Website va phan mem.docx
+++ b/Analysis/Hop dong dich vu thiet ke Website va phan mem.docx
@@ -1,6 +1,6 @@
 
 <file path=word/document.xml><?xml version="1.0" encoding="utf-8"?>
-<w:document xmlns:wpc="http://schemas.microsoft.com/office/word/2010/wordprocessingCanvas" xmlns:cx="http://schemas.microsoft.com/office/drawing/2014/chartex" xmlns:mc="http://schemas.openxmlformats.org/markup-compatibility/2006" xmlns:o="urn:schemas-microsoft-com:office:office" xmlns:r="http://schemas.openxmlformats.org/officeDocument/2006/relationships" xmlns:m="http://schemas.openxmlformats.org/officeDocument/2006/math" xmlns:v="urn:schemas-microsoft-com:vml" xmlns:wp14="http://schemas.microsoft.com/office/word/2010/wordprocessingDrawing" xmlns:wp="http://schemas.openxmlformats.org/drawingml/2006/wordprocessingDrawing" xmlns:w10="urn:schemas-microsoft-com:office:word" xmlns:w="http://schemas.openxmlformats.org/wordprocessingml/2006/main" xmlns:w14="http://schemas.microsoft.com/office/word/2010/wordml" xmlns:w15="http://schemas.microsoft.com/office/word/2012/wordml" xmlns:w16se="http://schemas.microsoft.com/office/word/2015/wordml/symex" xmlns:wpg="http://schemas.microsoft.com/office/word/2010/wordprocessingGroup" xmlns:wpi="http://schemas.microsoft.com/office/word/2010/wordprocessingInk" xmlns:wne="http://schemas.microsoft.com/office/word/2006/wordml" xmlns:wps="http://schemas.microsoft.com/office/word/2010/wordprocessingShape" mc:Ignorable="w14 w15 w16se wp14">
+<w:document xmlns:wpc="http://schemas.microsoft.com/office/word/2010/wordprocessingCanvas" xmlns:cx="http://schemas.microsoft.com/office/drawing/2014/chartex" xmlns:cx1="http://schemas.microsoft.com/office/drawing/2015/9/8/chartex" xmlns:cx2="http://schemas.microsoft.com/office/drawing/2015/10/21/chartex" xmlns:cx3="http://schemas.microsoft.com/office/drawing/2016/5/9/chartex" xmlns:cx4="http://schemas.microsoft.com/office/drawing/2016/5/10/chartex" xmlns:cx5="http://schemas.microsoft.com/office/drawing/2016/5/11/chartex" xmlns:cx6="http://schemas.microsoft.com/office/drawing/2016/5/12/chartex" xmlns:cx7="http://schemas.microsoft.com/office/drawing/2016/5/13/chartex" xmlns:cx8="http://schemas.microsoft.com/office/drawing/2016/5/14/chartex" xmlns:mc="http://schemas.openxmlformats.org/markup-compatibility/2006" xmlns:aink="http://schemas.microsoft.com/office/drawing/2016/ink" xmlns:am3d="http://schemas.microsoft.com/office/drawing/2017/model3d" xmlns:o="urn:schemas-microsoft-com:office:office" xmlns:r="http://schemas.openxmlformats.org/officeDocument/2006/relationships" xmlns:m="http://schemas.openxmlformats.org/officeDocument/2006/math" xmlns:v="urn:schemas-microsoft-com:vml" xmlns:wp14="http://schemas.microsoft.com/office/word/2010/wordprocessingDrawing" xmlns:wp="http://schemas.openxmlformats.org/drawingml/2006/wordprocessingDrawing" xmlns:w10="urn:schemas-microsoft-com:office:word" xmlns:w="http://schemas.openxmlformats.org/wordprocessingml/2006/main" xmlns:w14="http://schemas.microsoft.com/office/word/2010/wordml" xmlns:w15="http://schemas.microsoft.com/office/word/2012/wordml" xmlns:w16cid="http://schemas.microsoft.com/office/word/2016/wordml/cid" xmlns:w16se="http://schemas.microsoft.com/office/word/2015/wordml/symex" xmlns:wpg="http://schemas.microsoft.com/office/word/2010/wordprocessingGroup" xmlns:wpi="http://schemas.microsoft.com/office/word/2010/wordprocessingInk" xmlns:wne="http://schemas.microsoft.com/office/word/2006/wordml" xmlns:wps="http://schemas.microsoft.com/office/word/2010/wordprocessingShape" mc:Ignorable="w14 w15 w16se w16cid wp14">
   <w:body>
     <w:p>
       <w:pPr>
@@ -342,7 +342,18 @@
           <w:szCs w:val="24"/>
           <w:bdr w:val="none" w:sz="0" w:space="0" w:color="auto" w:frame="1"/>
         </w:rPr>
-        <w:t>Họ và Tên:………………………………………………………………………..</w:t>
+        <w:t>Họ và Tên:</w:t>
+      </w:r>
+      <w:r>
+        <w:rPr>
+          <w:rFonts w:ascii="Times New Roman" w:eastAsia="Times New Roman" w:hAnsi="Times New Roman" w:cs="Times New Roman"/>
+          <w:b/>
+          <w:bCs/>
+          <w:sz w:val="24"/>
+          <w:szCs w:val="24"/>
+          <w:bdr w:val="none" w:sz="0" w:space="0" w:color="auto" w:frame="1"/>
+        </w:rPr>
+        <w:t xml:space="preserve"> Đỗ Duy Sáng</w:t>
       </w:r>
     </w:p>
     <w:p>
@@ -363,8 +374,18 @@
           <w:sz w:val="24"/>
           <w:szCs w:val="24"/>
         </w:rPr>
-        <w:t>Số CMND: ……………………………….               Nơi Cấp: …………………..</w:t>
-      </w:r>
+        <w:t>Số CMND: ……………………………….               Nơi Cấp: ………………</w:t>
+      </w:r>
+      <w:proofErr w:type="gramStart"/>
+      <w:r>
+        <w:rPr>
+          <w:rFonts w:ascii="Times New Roman" w:eastAsia="Times New Roman" w:hAnsi="Times New Roman" w:cs="Times New Roman"/>
+          <w:sz w:val="24"/>
+          <w:szCs w:val="24"/>
+        </w:rPr>
+        <w:t>…..</w:t>
+      </w:r>
+      <w:proofErr w:type="gramEnd"/>
     </w:p>
     <w:p>
       <w:pPr>
@@ -424,7 +445,18 @@
           <w:szCs w:val="24"/>
           <w:bdr w:val="none" w:sz="0" w:space="0" w:color="auto" w:frame="1"/>
         </w:rPr>
-        <w:t>Họ và Tên:………………………………………………………………………..</w:t>
+        <w:t>Họ và Tên:</w:t>
+      </w:r>
+      <w:r>
+        <w:rPr>
+          <w:rFonts w:ascii="Times New Roman" w:eastAsia="Times New Roman" w:hAnsi="Times New Roman" w:cs="Times New Roman"/>
+          <w:b/>
+          <w:bCs/>
+          <w:sz w:val="24"/>
+          <w:szCs w:val="24"/>
+          <w:bdr w:val="none" w:sz="0" w:space="0" w:color="auto" w:frame="1"/>
+        </w:rPr>
+        <w:t xml:space="preserve"> Tống Quang Đáng</w:t>
       </w:r>
     </w:p>
     <w:p>
@@ -445,8 +477,18 @@
           <w:sz w:val="24"/>
           <w:szCs w:val="24"/>
         </w:rPr>
-        <w:t>Số CMND: ……………………………….               Nơi Cấp: …………………..</w:t>
-      </w:r>
+        <w:t>Số CMND: ……………………………….               Nơi Cấp: ………………</w:t>
+      </w:r>
+      <w:proofErr w:type="gramStart"/>
+      <w:r>
+        <w:rPr>
+          <w:rFonts w:ascii="Times New Roman" w:eastAsia="Times New Roman" w:hAnsi="Times New Roman" w:cs="Times New Roman"/>
+          <w:sz w:val="24"/>
+          <w:szCs w:val="24"/>
+        </w:rPr>
+        <w:t>…..</w:t>
+      </w:r>
+      <w:proofErr w:type="gramEnd"/>
     </w:p>
     <w:p>
       <w:pPr>
@@ -506,7 +548,42 @@
           <w:szCs w:val="24"/>
           <w:bdr w:val="none" w:sz="0" w:space="0" w:color="auto" w:frame="1"/>
         </w:rPr>
-        <w:t>Họ và Tên:………………………………………………………………………..</w:t>
+        <w:t xml:space="preserve">Họ và </w:t>
+      </w:r>
+      <w:proofErr w:type="gramStart"/>
+      <w:r>
+        <w:rPr>
+          <w:rFonts w:ascii="Times New Roman" w:eastAsia="Times New Roman" w:hAnsi="Times New Roman" w:cs="Times New Roman"/>
+          <w:b/>
+          <w:bCs/>
+          <w:sz w:val="24"/>
+          <w:szCs w:val="24"/>
+          <w:bdr w:val="none" w:sz="0" w:space="0" w:color="auto" w:frame="1"/>
+        </w:rPr>
+        <w:t>Tên:</w:t>
+      </w:r>
+      <w:r>
+        <w:rPr>
+          <w:rFonts w:ascii="Times New Roman" w:eastAsia="Times New Roman" w:hAnsi="Times New Roman" w:cs="Times New Roman"/>
+          <w:b/>
+          <w:bCs/>
+          <w:sz w:val="24"/>
+          <w:szCs w:val="24"/>
+          <w:bdr w:val="none" w:sz="0" w:space="0" w:color="auto" w:frame="1"/>
+        </w:rPr>
+        <w:t>Vũ</w:t>
+      </w:r>
+      <w:proofErr w:type="gramEnd"/>
+      <w:r>
+        <w:rPr>
+          <w:rFonts w:ascii="Times New Roman" w:eastAsia="Times New Roman" w:hAnsi="Times New Roman" w:cs="Times New Roman"/>
+          <w:b/>
+          <w:bCs/>
+          <w:sz w:val="24"/>
+          <w:szCs w:val="24"/>
+          <w:bdr w:val="none" w:sz="0" w:space="0" w:color="auto" w:frame="1"/>
+        </w:rPr>
+        <w:t xml:space="preserve"> Văn Sáng</w:t>
       </w:r>
     </w:p>
     <w:p>
@@ -527,7 +604,15 @@
           <w:sz w:val="24"/>
           <w:szCs w:val="24"/>
         </w:rPr>
-        <w:t>Số CMND: ……………………………….               Nơi Cấp: …………………..</w:t>
+        <w:t>Số CMND:               Nơi Cấp: </w:t>
+      </w:r>
+      <w:r>
+        <w:rPr>
+          <w:rFonts w:ascii="Times New Roman" w:eastAsia="Times New Roman" w:hAnsi="Times New Roman" w:cs="Times New Roman"/>
+          <w:sz w:val="24"/>
+          <w:szCs w:val="24"/>
+        </w:rPr>
+        <w:t>Hà Nội</w:t>
       </w:r>
     </w:p>
     <w:p>
@@ -548,7 +633,15 @@
           <w:szCs w:val="24"/>
         </w:rPr>
         <w:tab/>
-        <w:t>Địạ chỉ: ……………………………………………………………………………</w:t>
+        <w:t>Địạ chỉ: </w:t>
+      </w:r>
+      <w:r>
+        <w:rPr>
+          <w:rFonts w:ascii="Times New Roman" w:eastAsia="Times New Roman" w:hAnsi="Times New Roman" w:cs="Times New Roman"/>
+          <w:sz w:val="24"/>
+          <w:szCs w:val="24"/>
+        </w:rPr>
+        <w:t>522d/204 Kim Giang Hoàng Mai Hà Nội</w:t>
       </w:r>
     </w:p>
     <w:p>
@@ -1779,7 +1872,23 @@
           <w:sz w:val="24"/>
           <w:szCs w:val="24"/>
         </w:rPr>
-        <w:t xml:space="preserve"> Giai đoạn 1</w:t>
+        <w:t xml:space="preserve"> Giai </w:t>
+      </w:r>
+      <w:commentRangeStart w:id="0"/>
+      <w:r>
+        <w:rPr>
+          <w:rFonts w:ascii="Times New Roman" w:eastAsia="Times New Roman" w:hAnsi="Times New Roman" w:cs="Times New Roman"/>
+          <w:sz w:val="24"/>
+          <w:szCs w:val="24"/>
+        </w:rPr>
+        <w:t>đoạn 1</w:t>
+      </w:r>
+      <w:commentRangeEnd w:id="0"/>
+      <w:r>
+        <w:rPr>
+          <w:rStyle w:val="CommentReference"/>
+        </w:rPr>
+        <w:commentReference w:id="0"/>
       </w:r>
       <w:r>
         <w:rPr>
@@ -1845,7 +1954,16 @@
           <w:sz w:val="24"/>
           <w:szCs w:val="24"/>
         </w:rPr>
-        <w:t xml:space="preserve">0% </w:t>
+        <w:t>0</w:t>
+      </w:r>
+      <w:proofErr w:type="gramStart"/>
+      <w:r>
+        <w:rPr>
+          <w:rFonts w:ascii="Times New Roman" w:eastAsia="Times New Roman" w:hAnsi="Times New Roman" w:cs="Times New Roman"/>
+          <w:sz w:val="24"/>
+          <w:szCs w:val="24"/>
+        </w:rPr>
+        <w:t xml:space="preserve">% </w:t>
       </w:r>
       <w:r>
         <w:rPr>
@@ -1861,7 +1979,16 @@
           <w:sz w:val="24"/>
           <w:szCs w:val="24"/>
         </w:rPr>
-        <w:t xml:space="preserve">giá trị hợp đồng tương đương VNĐ 66.000.000 (sáu mươi sáu triệu đồng) ngay sau khi nghiệm thu </w:t>
+        <w:t>giá</w:t>
+      </w:r>
+      <w:proofErr w:type="gramEnd"/>
+      <w:r>
+        <w:rPr>
+          <w:rFonts w:ascii="Times New Roman" w:eastAsia="Times New Roman" w:hAnsi="Times New Roman" w:cs="Times New Roman"/>
+          <w:sz w:val="24"/>
+          <w:szCs w:val="24"/>
+        </w:rPr>
+        <w:t xml:space="preserve"> trị hợp đồng tương đương VNĐ 66.000.000 (sáu mươi sáu triệu đồng) ngay sau khi nghiệm thu </w:t>
       </w:r>
       <w:r>
         <w:rPr>
@@ -1877,7 +2004,23 @@
           <w:sz w:val="24"/>
           <w:szCs w:val="24"/>
         </w:rPr>
-        <w:t xml:space="preserve"> Giai đoạn 2</w:t>
+        <w:t xml:space="preserve"> Giai </w:t>
+      </w:r>
+      <w:commentRangeStart w:id="1"/>
+      <w:r>
+        <w:rPr>
+          <w:rFonts w:ascii="Times New Roman" w:eastAsia="Times New Roman" w:hAnsi="Times New Roman" w:cs="Times New Roman"/>
+          <w:sz w:val="24"/>
+          <w:szCs w:val="24"/>
+        </w:rPr>
+        <w:t>đoạn 2</w:t>
+      </w:r>
+      <w:commentRangeEnd w:id="1"/>
+      <w:r>
+        <w:rPr>
+          <w:rStyle w:val="CommentReference"/>
+        </w:rPr>
+        <w:commentReference w:id="1"/>
       </w:r>
       <w:r>
         <w:rPr>
@@ -2122,7 +2265,31 @@
           <w:szCs w:val="24"/>
           <w:bdr w:val="none" w:sz="0" w:space="0" w:color="auto" w:frame="1"/>
         </w:rPr>
-        <w:t>Điều 3: TRÁCH NHIỆM VÀ QUYỀN LỢI  BÊN CỦA MỖI BÊN</w:t>
+        <w:t xml:space="preserve">Điều 3: TRÁCH NHIỆM VÀ QUYỀN </w:t>
+      </w:r>
+      <w:proofErr w:type="gramStart"/>
+      <w:r>
+        <w:rPr>
+          <w:rFonts w:ascii="Times New Roman" w:eastAsia="Times New Roman" w:hAnsi="Times New Roman" w:cs="Times New Roman"/>
+          <w:b/>
+          <w:bCs/>
+          <w:sz w:val="24"/>
+          <w:szCs w:val="24"/>
+          <w:bdr w:val="none" w:sz="0" w:space="0" w:color="auto" w:frame="1"/>
+        </w:rPr>
+        <w:t>LỢI  BÊN</w:t>
+      </w:r>
+      <w:proofErr w:type="gramEnd"/>
+      <w:r>
+        <w:rPr>
+          <w:rFonts w:ascii="Times New Roman" w:eastAsia="Times New Roman" w:hAnsi="Times New Roman" w:cs="Times New Roman"/>
+          <w:b/>
+          <w:bCs/>
+          <w:sz w:val="24"/>
+          <w:szCs w:val="24"/>
+          <w:bdr w:val="none" w:sz="0" w:space="0" w:color="auto" w:frame="1"/>
+        </w:rPr>
+        <w:t> CỦA MỖI BÊN</w:t>
       </w:r>
     </w:p>
     <w:p>
@@ -3368,7 +3535,29 @@
           <w:szCs w:val="24"/>
           <w:bdr w:val="none" w:sz="0" w:space="0" w:color="auto" w:frame="1"/>
         </w:rPr>
-        <w:t>Mọi hành vi của Bên B bao gồm: sao chép, trích dẫn, tái xuất bản, lưu thông, chỉnh sửa, chuyển ngữ, biên soạn,…toàn bộ hay một phần các nội dung của phần mềm và/hoặc website vì mục đích thương mại hay phi thương mại mà không được sự đồng ý trước bằng văn bản của Bên B được xem là hành vi xâm phạm quy định về quyền sở hữu trí tuệ trừ trường hợp pháp luật có quy định khác. Bên A có quyền yêu cầu bên B chấm dứt hành vi vi phạm và đòi bồi thường theo luật định.</w:t>
+        <w:t xml:space="preserve">Mọi hành vi của Bên B bao gồm: sao chép, trích dẫn, tái xuất bản, lưu thông, chỉnh sửa, chuyển ngữ, biên </w:t>
+      </w:r>
+      <w:proofErr w:type="gramStart"/>
+      <w:r>
+        <w:rPr>
+          <w:rFonts w:ascii="Times New Roman" w:eastAsia="Times New Roman" w:hAnsi="Times New Roman" w:cs="Times New Roman"/>
+          <w:bCs/>
+          <w:sz w:val="24"/>
+          <w:szCs w:val="24"/>
+          <w:bdr w:val="none" w:sz="0" w:space="0" w:color="auto" w:frame="1"/>
+        </w:rPr>
+        <w:t>soạn,…</w:t>
+      </w:r>
+      <w:proofErr w:type="gramEnd"/>
+      <w:r>
+        <w:rPr>
+          <w:rFonts w:ascii="Times New Roman" w:eastAsia="Times New Roman" w:hAnsi="Times New Roman" w:cs="Times New Roman"/>
+          <w:bCs/>
+          <w:sz w:val="24"/>
+          <w:szCs w:val="24"/>
+          <w:bdr w:val="none" w:sz="0" w:space="0" w:color="auto" w:frame="1"/>
+        </w:rPr>
+        <w:t>toàn bộ hay một phần các nội dung của phần mềm và/hoặc website vì mục đích thương mại hay phi thương mại mà không được sự đồng ý trước bằng văn bản của Bên B được xem là hành vi xâm phạm quy định về quyền sở hữu trí tuệ trừ trường hợp pháp luật có quy định khác. Bên A có quyền yêu cầu bên B chấm dứt hành vi vi phạm và đòi bồi thường theo luật định.</w:t>
       </w:r>
     </w:p>
     <w:p>
@@ -4611,7 +4800,31 @@
           <w:szCs w:val="24"/>
           <w:bdr w:val="none" w:sz="0" w:space="0" w:color="auto" w:frame="1"/>
         </w:rPr>
-        <w:t>       ĐẠI DIỆN BÊN A                                                         BÊN B</w:t>
+        <w:t xml:space="preserve">       ĐẠI DIỆN BÊN </w:t>
+      </w:r>
+      <w:proofErr w:type="gramStart"/>
+      <w:r>
+        <w:rPr>
+          <w:rFonts w:ascii="Times New Roman" w:eastAsia="Times New Roman" w:hAnsi="Times New Roman" w:cs="Times New Roman"/>
+          <w:b/>
+          <w:bCs/>
+          <w:sz w:val="24"/>
+          <w:szCs w:val="24"/>
+          <w:bdr w:val="none" w:sz="0" w:space="0" w:color="auto" w:frame="1"/>
+        </w:rPr>
+        <w:t>A</w:t>
+      </w:r>
+      <w:proofErr w:type="gramEnd"/>
+      <w:r>
+        <w:rPr>
+          <w:rFonts w:ascii="Times New Roman" w:eastAsia="Times New Roman" w:hAnsi="Times New Roman" w:cs="Times New Roman"/>
+          <w:b/>
+          <w:bCs/>
+          <w:sz w:val="24"/>
+          <w:szCs w:val="24"/>
+          <w:bdr w:val="none" w:sz="0" w:space="0" w:color="auto" w:frame="1"/>
+        </w:rPr>
+        <w:t>                                                         BÊN B</w:t>
       </w:r>
     </w:p>
     <w:p>
@@ -5574,7 +5787,18 @@
           <w:szCs w:val="24"/>
           <w:bdr w:val="none" w:sz="0" w:space="0" w:color="auto" w:frame="1"/>
         </w:rPr>
-        <w:t xml:space="preserve">dịch vụ được triển khai, quy trình nghiệp vụ </w:t>
+        <w:t xml:space="preserve">dịch vụ được triển khai, quy trình nghiệp </w:t>
+      </w:r>
+      <w:proofErr w:type="gramStart"/>
+      <w:r>
+        <w:rPr>
+          <w:rFonts w:ascii="Times New Roman" w:eastAsia="Times New Roman" w:hAnsi="Times New Roman" w:cs="Times New Roman"/>
+          <w:bCs/>
+          <w:sz w:val="24"/>
+          <w:szCs w:val="24"/>
+          <w:bdr w:val="none" w:sz="0" w:space="0" w:color="auto" w:frame="1"/>
+        </w:rPr>
+        <w:t xml:space="preserve">vụ </w:t>
       </w:r>
       <w:r>
         <w:rPr>
@@ -5594,7 +5818,18 @@
           <w:szCs w:val="24"/>
           <w:bdr w:val="none" w:sz="0" w:space="0" w:color="auto" w:frame="1"/>
         </w:rPr>
-        <w:t xml:space="preserve">và các công nghệ, cấu hình được áp dụng, thời gian và chi phí triển khai...vv. </w:t>
+        <w:t>và</w:t>
+      </w:r>
+      <w:proofErr w:type="gramEnd"/>
+      <w:r>
+        <w:rPr>
+          <w:rFonts w:ascii="Times New Roman" w:eastAsia="Times New Roman" w:hAnsi="Times New Roman" w:cs="Times New Roman"/>
+          <w:bCs/>
+          <w:sz w:val="24"/>
+          <w:szCs w:val="24"/>
+          <w:bdr w:val="none" w:sz="0" w:space="0" w:color="auto" w:frame="1"/>
+        </w:rPr>
+        <w:t xml:space="preserve"> các công nghệ, cấu hình được áp dụng, thời gian và chi phí triển khai...vv. </w:t>
       </w:r>
       <w:r>
         <w:rPr>
@@ -5824,6 +6059,7 @@
         </w:rPr>
         <w:t xml:space="preserve"> </w:t>
       </w:r>
+      <w:commentRangeStart w:id="3"/>
       <w:r>
         <w:rPr>
           <w:rFonts w:ascii="Times New Roman" w:eastAsia="Times New Roman" w:hAnsi="Times New Roman" w:cs="Times New Roman"/>
@@ -5853,6 +6089,13 @@
           <w:bdr w:val="none" w:sz="0" w:space="0" w:color="auto" w:frame="1"/>
         </w:rPr>
         <w:t>:</w:t>
+      </w:r>
+      <w:commentRangeEnd w:id="3"/>
+      <w:r>
+        <w:rPr>
+          <w:rStyle w:val="CommentReference"/>
+        </w:rPr>
+        <w:commentReference w:id="3"/>
       </w:r>
     </w:p>
     <w:p>
@@ -5984,6 +6227,7 @@
         </w:rPr>
         <w:t xml:space="preserve">Danh sách chức năng (features), </w:t>
       </w:r>
+      <w:commentRangeStart w:id="4"/>
       <w:r>
         <w:rPr>
           <w:rFonts w:ascii="Times New Roman" w:eastAsia="Times New Roman" w:hAnsi="Times New Roman" w:cs="Times New Roman"/>
@@ -6013,6 +6257,13 @@
           <w:bdr w:val="none" w:sz="0" w:space="0" w:color="auto" w:frame="1"/>
         </w:rPr>
         <w:t xml:space="preserve">giao diện chính của website </w:t>
+      </w:r>
+      <w:commentRangeEnd w:id="4"/>
+      <w:r>
+        <w:rPr>
+          <w:rStyle w:val="CommentReference"/>
+        </w:rPr>
+        <w:commentReference w:id="4"/>
       </w:r>
       <w:r>
         <w:rPr>
@@ -6185,6 +6436,7 @@
         </w:rPr>
         <w:t xml:space="preserve"> Hoàn thiện bản demo </w:t>
       </w:r>
+      <w:commentRangeStart w:id="5"/>
       <w:r>
         <w:rPr>
           <w:rFonts w:ascii="Times New Roman" w:eastAsia="Times New Roman" w:hAnsi="Times New Roman" w:cs="Times New Roman"/>
@@ -6234,6 +6486,13 @@
           <w:bdr w:val="none" w:sz="0" w:space="0" w:color="auto" w:frame="1"/>
         </w:rPr>
         <w:t>tĩnh</w:t>
+      </w:r>
+      <w:commentRangeEnd w:id="5"/>
+      <w:r>
+        <w:rPr>
+          <w:rStyle w:val="CommentReference"/>
+        </w:rPr>
+        <w:commentReference w:id="5"/>
       </w:r>
       <w:r>
         <w:rPr>
@@ -6707,7 +6966,8 @@
           <w:bdr w:val="none" w:sz="0" w:space="0" w:color="auto" w:frame="1"/>
         </w:rPr>
       </w:pPr>
-      <w:commentRangeStart w:id="0"/>
+      <w:commentRangeStart w:id="6"/>
+      <w:commentRangeStart w:id="7"/>
       <w:r>
         <w:rPr>
           <w:rFonts w:ascii="Times New Roman" w:eastAsia="Times New Roman" w:hAnsi="Times New Roman" w:cs="Times New Roman"/>
@@ -6717,14 +6977,40 @@
           <w:szCs w:val="24"/>
           <w:bdr w:val="none" w:sz="0" w:space="0" w:color="auto" w:frame="1"/>
         </w:rPr>
-        <w:t>III. Các yêu cầu đối với website và phần mềm</w:t>
-      </w:r>
-      <w:commentRangeEnd w:id="0"/>
+        <w:t xml:space="preserve">III. Các yêu cầu đối với </w:t>
+      </w:r>
+      <w:commentRangeStart w:id="8"/>
+      <w:r>
+        <w:rPr>
+          <w:rFonts w:ascii="Times New Roman" w:eastAsia="Times New Roman" w:hAnsi="Times New Roman" w:cs="Times New Roman"/>
+          <w:b/>
+          <w:bCs/>
+          <w:sz w:val="24"/>
+          <w:szCs w:val="24"/>
+          <w:bdr w:val="none" w:sz="0" w:space="0" w:color="auto" w:frame="1"/>
+        </w:rPr>
+        <w:t>website và phần mềm</w:t>
+      </w:r>
+      <w:commentRangeEnd w:id="6"/>
       <w:r>
         <w:rPr>
           <w:rStyle w:val="CommentReference"/>
         </w:rPr>
-        <w:commentReference w:id="0"/>
+        <w:commentReference w:id="6"/>
+      </w:r>
+      <w:commentRangeEnd w:id="7"/>
+      <w:r>
+        <w:rPr>
+          <w:rStyle w:val="CommentReference"/>
+        </w:rPr>
+        <w:commentReference w:id="7"/>
+      </w:r>
+      <w:commentRangeEnd w:id="8"/>
+      <w:r>
+        <w:rPr>
+          <w:rStyle w:val="CommentReference"/>
+        </w:rPr>
+        <w:commentReference w:id="8"/>
       </w:r>
     </w:p>
     <w:p>
@@ -7055,20 +7341,7 @@
           <w:szCs w:val="24"/>
           <w:bdr w:val="none" w:sz="0" w:space="0" w:color="auto" w:frame="1"/>
         </w:rPr>
-        <w:t>Tự động sao lưu, back</w:t>
-      </w:r>
-      <w:bookmarkStart w:id="1" w:name="_GoBack"/>
-      <w:bookmarkEnd w:id="1"/>
-      <w:r>
-        <w:rPr>
-          <w:rFonts w:ascii="Times New Roman" w:eastAsia="Times New Roman" w:hAnsi="Times New Roman" w:cs="Times New Roman"/>
-          <w:bCs/>
-          <w:color w:val="FF0000"/>
-          <w:sz w:val="24"/>
-          <w:szCs w:val="24"/>
-          <w:bdr w:val="none" w:sz="0" w:space="0" w:color="auto" w:frame="1"/>
-        </w:rPr>
-        <w:t>up dữ liệu trên server;</w:t>
+        <w:t>Tự động sao lưu, backup dữ liệu trên server;</w:t>
       </w:r>
     </w:p>
     <w:p>
@@ -8355,7 +8628,7 @@
                           <pic:cNvPicPr/>
                         </pic:nvPicPr>
                         <pic:blipFill>
-                          <a:blip r:embed="rId10">
+                          <a:blip r:embed="rId11">
                             <a:extLst>
                               <a:ext uri="{28A0092B-C50C-407E-A947-70E740481C1C}">
                                 <a14:useLocalDpi xmlns:a14="http://schemas.microsoft.com/office/drawing/2010/main" val="0"/>
@@ -9763,8 +10036,97 @@
                 <w:u w:val="single"/>
                 <w:bdr w:val="none" w:sz="0" w:space="0" w:color="auto" w:frame="1"/>
               </w:rPr>
-              <w:lastRenderedPageBreak/>
-              <w:t>Copyright @ iPace 2018 All right reserved . Terms &amp; Conditions . Policies . Contact</w:t>
+              <w:t xml:space="preserve">Copyright @ iPace 2018 All right </w:t>
+            </w:r>
+            <w:proofErr w:type="gramStart"/>
+            <w:r>
+              <w:rPr>
+                <w:rFonts w:ascii="Times New Roman" w:eastAsia="Times New Roman" w:hAnsi="Times New Roman" w:cs="Times New Roman"/>
+                <w:b/>
+                <w:bCs/>
+                <w:i/>
+                <w:color w:val="FFFFFF" w:themeColor="background1"/>
+                <w:sz w:val="16"/>
+                <w:szCs w:val="16"/>
+                <w:u w:val="single"/>
+                <w:bdr w:val="none" w:sz="0" w:space="0" w:color="auto" w:frame="1"/>
+              </w:rPr>
+              <w:t>reserved .</w:t>
+            </w:r>
+            <w:proofErr w:type="gramEnd"/>
+            <w:r>
+              <w:rPr>
+                <w:rFonts w:ascii="Times New Roman" w:eastAsia="Times New Roman" w:hAnsi="Times New Roman" w:cs="Times New Roman"/>
+                <w:b/>
+                <w:bCs/>
+                <w:i/>
+                <w:color w:val="FFFFFF" w:themeColor="background1"/>
+                <w:sz w:val="16"/>
+                <w:szCs w:val="16"/>
+                <w:u w:val="single"/>
+                <w:bdr w:val="none" w:sz="0" w:space="0" w:color="auto" w:frame="1"/>
+              </w:rPr>
+              <w:t xml:space="preserve"> Terms &amp; </w:t>
+            </w:r>
+            <w:proofErr w:type="gramStart"/>
+            <w:r>
+              <w:rPr>
+                <w:rFonts w:ascii="Times New Roman" w:eastAsia="Times New Roman" w:hAnsi="Times New Roman" w:cs="Times New Roman"/>
+                <w:b/>
+                <w:bCs/>
+                <w:i/>
+                <w:color w:val="FFFFFF" w:themeColor="background1"/>
+                <w:sz w:val="16"/>
+                <w:szCs w:val="16"/>
+                <w:u w:val="single"/>
+                <w:bdr w:val="none" w:sz="0" w:space="0" w:color="auto" w:frame="1"/>
+              </w:rPr>
+              <w:t>Conditions .</w:t>
+            </w:r>
+            <w:proofErr w:type="gramEnd"/>
+            <w:r>
+              <w:rPr>
+                <w:rFonts w:ascii="Times New Roman" w:eastAsia="Times New Roman" w:hAnsi="Times New Roman" w:cs="Times New Roman"/>
+                <w:b/>
+                <w:bCs/>
+                <w:i/>
+                <w:color w:val="FFFFFF" w:themeColor="background1"/>
+                <w:sz w:val="16"/>
+                <w:szCs w:val="16"/>
+                <w:u w:val="single"/>
+                <w:bdr w:val="none" w:sz="0" w:space="0" w:color="auto" w:frame="1"/>
+              </w:rPr>
+              <w:t xml:space="preserve"> </w:t>
+            </w:r>
+            <w:proofErr w:type="gramStart"/>
+            <w:r>
+              <w:rPr>
+                <w:rFonts w:ascii="Times New Roman" w:eastAsia="Times New Roman" w:hAnsi="Times New Roman" w:cs="Times New Roman"/>
+                <w:b/>
+                <w:bCs/>
+                <w:i/>
+                <w:color w:val="FFFFFF" w:themeColor="background1"/>
+                <w:sz w:val="16"/>
+                <w:szCs w:val="16"/>
+                <w:u w:val="single"/>
+                <w:bdr w:val="none" w:sz="0" w:space="0" w:color="auto" w:frame="1"/>
+              </w:rPr>
+              <w:t>Policies .</w:t>
+            </w:r>
+            <w:proofErr w:type="gramEnd"/>
+            <w:r>
+              <w:rPr>
+                <w:rFonts w:ascii="Times New Roman" w:eastAsia="Times New Roman" w:hAnsi="Times New Roman" w:cs="Times New Roman"/>
+                <w:b/>
+                <w:bCs/>
+                <w:i/>
+                <w:color w:val="FFFFFF" w:themeColor="background1"/>
+                <w:sz w:val="16"/>
+                <w:szCs w:val="16"/>
+                <w:u w:val="single"/>
+                <w:bdr w:val="none" w:sz="0" w:space="0" w:color="auto" w:frame="1"/>
+              </w:rPr>
+              <w:t xml:space="preserve"> Contact</w:t>
             </w:r>
           </w:p>
         </w:tc>
@@ -15839,7 +16201,31 @@
                 <w:szCs w:val="16"/>
                 <w:bdr w:val="none" w:sz="0" w:space="0" w:color="auto" w:frame="1"/>
               </w:rPr>
-              <w:t xml:space="preserve"> ….và </w:t>
+              <w:t xml:space="preserve"> </w:t>
+            </w:r>
+            <w:proofErr w:type="gramStart"/>
+            <w:r>
+              <w:rPr>
+                <w:rFonts w:ascii="Times New Roman" w:eastAsia="Times New Roman" w:hAnsi="Times New Roman" w:cs="Times New Roman"/>
+                <w:bCs/>
+                <w:color w:val="0000FF"/>
+                <w:sz w:val="16"/>
+                <w:szCs w:val="16"/>
+                <w:bdr w:val="none" w:sz="0" w:space="0" w:color="auto" w:frame="1"/>
+              </w:rPr>
+              <w:t>….và</w:t>
+            </w:r>
+            <w:proofErr w:type="gramEnd"/>
+            <w:r>
+              <w:rPr>
+                <w:rFonts w:ascii="Times New Roman" w:eastAsia="Times New Roman" w:hAnsi="Times New Roman" w:cs="Times New Roman"/>
+                <w:bCs/>
+                <w:color w:val="0000FF"/>
+                <w:sz w:val="16"/>
+                <w:szCs w:val="16"/>
+                <w:bdr w:val="none" w:sz="0" w:space="0" w:color="auto" w:frame="1"/>
+              </w:rPr>
+              <w:t xml:space="preserve"> </w:t>
             </w:r>
             <w:r>
               <w:rPr>
@@ -16076,7 +16462,7 @@
                               <a:effectLst/>
                               <a:extLst>
                                 <a:ext uri="{C572A759-6A51-4108-AA02-DFA0A04FC94B}">
-                                  <ma14:wrappingTextBoxFlag xmlns:ma14="http://schemas.microsoft.com/office/mac/drawingml/2011/main" xmlns:w="http://schemas.openxmlformats.org/wordprocessingml/2006/main" xmlns:w10="urn:schemas-microsoft-com:office:word" xmlns:v="urn:schemas-microsoft-com:vml" xmlns:o="urn:schemas-microsoft-com:office:office" xmlns:mv="urn:schemas-microsoft-com:mac:vml" xmlns:mo="http://schemas.microsoft.com/office/mac/office/2008/main" xmlns=""/>
+                                  <ma14:wrappingTextBoxFlag xmlns="" xmlns:mo="http://schemas.microsoft.com/office/mac/office/2008/main" xmlns:mv="urn:schemas-microsoft-com:mac:vml" xmlns:o="urn:schemas-microsoft-com:office:office" xmlns:v="urn:schemas-microsoft-com:vml" xmlns:w10="urn:schemas-microsoft-com:office:word" xmlns:w="http://schemas.openxmlformats.org/wordprocessingml/2006/main" xmlns:ma14="http://schemas.microsoft.com/office/mac/drawingml/2011/main"/>
                                 </a:ext>
                               </a:extLst>
                             </wps:spPr>
@@ -16194,7 +16580,7 @@
                               <a:effectLst/>
                               <a:extLst>
                                 <a:ext uri="{C572A759-6A51-4108-AA02-DFA0A04FC94B}">
-                                  <ma14:wrappingTextBoxFlag xmlns:ma14="http://schemas.microsoft.com/office/mac/drawingml/2011/main" xmlns:w="http://schemas.openxmlformats.org/wordprocessingml/2006/main" xmlns:w10="urn:schemas-microsoft-com:office:word" xmlns:v="urn:schemas-microsoft-com:vml" xmlns:o="urn:schemas-microsoft-com:office:office" xmlns:mv="urn:schemas-microsoft-com:mac:vml" xmlns:mo="http://schemas.microsoft.com/office/mac/office/2008/main" xmlns=""/>
+                                  <ma14:wrappingTextBoxFlag xmlns="" xmlns:mo="http://schemas.microsoft.com/office/mac/office/2008/main" xmlns:mv="urn:schemas-microsoft-com:mac:vml" xmlns:o="urn:schemas-microsoft-com:office:office" xmlns:v="urn:schemas-microsoft-com:vml" xmlns:w10="urn:schemas-microsoft-com:office:word" xmlns:w="http://schemas.openxmlformats.org/wordprocessingml/2006/main" xmlns:ma14="http://schemas.microsoft.com/office/mac/drawingml/2011/main"/>
                                 </a:ext>
                               </a:extLst>
                             </wps:spPr>
@@ -16318,7 +16704,31 @@
                 <w:szCs w:val="16"/>
                 <w:bdr w:val="none" w:sz="0" w:space="0" w:color="auto" w:frame="1"/>
               </w:rPr>
-              <w:t>KH typing sản phẩm bất kỳ. Ví dụ sữa, sẽ hiện ra một danh sách các sản phẩm có sẵn chứa từ sữa để lựa chọn: sữa tươi, sữa ngô,…]</w:t>
+              <w:t xml:space="preserve">KH typing sản phẩm bất kỳ. Ví dụ sữa, sẽ hiện ra một danh sách các sản phẩm có sẵn chứa từ sữa để lựa chọn: sữa tươi, sữa </w:t>
+            </w:r>
+            <w:proofErr w:type="gramStart"/>
+            <w:r>
+              <w:rPr>
+                <w:rFonts w:ascii="Times New Roman" w:eastAsia="Times New Roman" w:hAnsi="Times New Roman" w:cs="Times New Roman"/>
+                <w:bCs/>
+                <w:color w:val="0000FF"/>
+                <w:sz w:val="16"/>
+                <w:szCs w:val="16"/>
+                <w:bdr w:val="none" w:sz="0" w:space="0" w:color="auto" w:frame="1"/>
+              </w:rPr>
+              <w:t>ngô,…</w:t>
+            </w:r>
+            <w:proofErr w:type="gramEnd"/>
+            <w:r>
+              <w:rPr>
+                <w:rFonts w:ascii="Times New Roman" w:eastAsia="Times New Roman" w:hAnsi="Times New Roman" w:cs="Times New Roman"/>
+                <w:bCs/>
+                <w:color w:val="0000FF"/>
+                <w:sz w:val="16"/>
+                <w:szCs w:val="16"/>
+                <w:bdr w:val="none" w:sz="0" w:space="0" w:color="auto" w:frame="1"/>
+              </w:rPr>
+              <w:t>]</w:t>
             </w:r>
           </w:p>
           <w:p>
@@ -17450,7 +17860,7 @@
                           <pic:cNvPicPr/>
                         </pic:nvPicPr>
                         <pic:blipFill>
-                          <a:blip r:embed="rId11">
+                          <a:blip r:embed="rId12">
                             <a:extLst>
                               <a:ext uri="{28A0092B-C50C-407E-A947-70E740481C1C}">
                                 <a14:useLocalDpi xmlns:a14="http://schemas.microsoft.com/office/drawing/2010/main" val="0"/>
@@ -17760,7 +18170,7 @@
                           <pic:cNvPicPr/>
                         </pic:nvPicPr>
                         <pic:blipFill>
-                          <a:blip r:embed="rId12">
+                          <a:blip r:embed="rId13">
                             <a:extLst>
                               <a:ext uri="{28A0092B-C50C-407E-A947-70E740481C1C}">
                                 <a14:useLocalDpi xmlns:a14="http://schemas.microsoft.com/office/drawing/2010/main" val="0"/>
@@ -18140,7 +18550,7 @@
                           <pic:cNvPicPr/>
                         </pic:nvPicPr>
                         <pic:blipFill>
-                          <a:blip r:embed="rId13">
+                          <a:blip r:embed="rId14">
                             <a:extLst>
                               <a:ext uri="{28A0092B-C50C-407E-A947-70E740481C1C}">
                                 <a14:useLocalDpi xmlns:a14="http://schemas.microsoft.com/office/drawing/2010/main" val="0"/>
@@ -18870,7 +19280,21 @@
               <w:rPr>
                 <w:rFonts w:ascii="Times New Roman" w:hAnsi="Times New Roman"/>
               </w:rPr>
-              <w:t>Cac tai lieu “Print-out” duoc luu vao OUT-BOOK-FILING  theo ngay (everyday) vao 8h sang;</w:t>
+              <w:t>Cac tai lieu “Print-out” duoc luu vao OUT-BOOK-</w:t>
+            </w:r>
+            <w:proofErr w:type="gramStart"/>
+            <w:r>
+              <w:rPr>
+                <w:rFonts w:ascii="Times New Roman" w:hAnsi="Times New Roman"/>
+              </w:rPr>
+              <w:t>FILING  theo</w:t>
+            </w:r>
+            <w:proofErr w:type="gramEnd"/>
+            <w:r>
+              <w:rPr>
+                <w:rFonts w:ascii="Times New Roman" w:hAnsi="Times New Roman"/>
+              </w:rPr>
+              <w:t xml:space="preserve"> ngay (everyday) vao 8h sang;</w:t>
             </w:r>
           </w:p>
           <w:p>
@@ -18900,13 +19324,28 @@
                 <w:rFonts w:ascii="Times New Roman" w:hAnsi="Times New Roman"/>
                 <w:i/>
               </w:rPr>
-              <w:t>To Clients:</w:t>
-            </w:r>
+              <w:t xml:space="preserve">To </w:t>
+            </w:r>
+            <w:proofErr w:type="gramStart"/>
             <w:r>
               <w:rPr>
                 <w:rFonts w:ascii="Times New Roman" w:hAnsi="Times New Roman"/>
-              </w:rPr>
-              <w:t>Cac tai lieu sau khi QR/BarCode Scanned can phai gui cho Client/Applicant thi se duoc nhap vao OUT-BOOK-SHIPPING theo ngay vao 6pm;</w:t>
+                <w:i/>
+              </w:rPr>
+              <w:t>Clients:</w:t>
+            </w:r>
+            <w:r>
+              <w:rPr>
+                <w:rFonts w:ascii="Times New Roman" w:hAnsi="Times New Roman"/>
+              </w:rPr>
+              <w:t>Cac</w:t>
+            </w:r>
+            <w:proofErr w:type="gramEnd"/>
+            <w:r>
+              <w:rPr>
+                <w:rFonts w:ascii="Times New Roman" w:hAnsi="Times New Roman"/>
+              </w:rPr>
+              <w:t xml:space="preserve"> tai lieu sau khi QR/BarCode Scanned can phai gui cho Client/Applicant thi se duoc nhap vao OUT-BOOK-SHIPPING theo ngay vao 6pm;</w:t>
             </w:r>
           </w:p>
           <w:p>
@@ -19222,8 +19661,9 @@
                 <w:szCs w:val="24"/>
                 <w:bdr w:val="none" w:sz="0" w:space="0" w:color="auto" w:frame="1"/>
               </w:rPr>
-              <w:t>Truy cập nội dung upload</w:t>
-            </w:r>
+              <w:t xml:space="preserve">Truy cập nội dung </w:t>
+            </w:r>
+            <w:proofErr w:type="gramStart"/>
             <w:r>
               <w:rPr>
                 <w:rFonts w:ascii="Times New Roman" w:eastAsia="Times New Roman" w:hAnsi="Times New Roman" w:cs="Times New Roman"/>
@@ -19232,7 +19672,28 @@
                 <w:szCs w:val="24"/>
                 <w:bdr w:val="none" w:sz="0" w:space="0" w:color="auto" w:frame="1"/>
               </w:rPr>
-              <w:t xml:space="preserve">  lên website</w:t>
+              <w:t>upload</w:t>
+            </w:r>
+            <w:r>
+              <w:rPr>
+                <w:rFonts w:ascii="Times New Roman" w:eastAsia="Times New Roman" w:hAnsi="Times New Roman" w:cs="Times New Roman"/>
+                <w:bCs/>
+                <w:sz w:val="24"/>
+                <w:szCs w:val="24"/>
+                <w:bdr w:val="none" w:sz="0" w:space="0" w:color="auto" w:frame="1"/>
+              </w:rPr>
+              <w:t xml:space="preserve">  lên</w:t>
+            </w:r>
+            <w:proofErr w:type="gramEnd"/>
+            <w:r>
+              <w:rPr>
+                <w:rFonts w:ascii="Times New Roman" w:eastAsia="Times New Roman" w:hAnsi="Times New Roman" w:cs="Times New Roman"/>
+                <w:bCs/>
+                <w:sz w:val="24"/>
+                <w:szCs w:val="24"/>
+                <w:bdr w:val="none" w:sz="0" w:space="0" w:color="auto" w:frame="1"/>
+              </w:rPr>
+              <w:t xml:space="preserve"> website</w:t>
             </w:r>
           </w:p>
           <w:p>
@@ -20389,8 +20850,8 @@
 </file>
 
 <file path=word/comments.xml><?xml version="1.0" encoding="utf-8"?>
-<w:comments xmlns:wpc="http://schemas.microsoft.com/office/word/2010/wordprocessingCanvas" xmlns:cx="http://schemas.microsoft.com/office/drawing/2014/chartex" xmlns:mc="http://schemas.openxmlformats.org/markup-compatibility/2006" xmlns:o="urn:schemas-microsoft-com:office:office" xmlns:r="http://schemas.openxmlformats.org/officeDocument/2006/relationships" xmlns:m="http://schemas.openxmlformats.org/officeDocument/2006/math" xmlns:v="urn:schemas-microsoft-com:vml" xmlns:wp14="http://schemas.microsoft.com/office/word/2010/wordprocessingDrawing" xmlns:wp="http://schemas.openxmlformats.org/drawingml/2006/wordprocessingDrawing" xmlns:w10="urn:schemas-microsoft-com:office:word" xmlns:w="http://schemas.openxmlformats.org/wordprocessingml/2006/main" xmlns:w14="http://schemas.microsoft.com/office/word/2010/wordml" xmlns:w15="http://schemas.microsoft.com/office/word/2012/wordml" xmlns:w16se="http://schemas.microsoft.com/office/word/2015/wordml/symex" xmlns:wpg="http://schemas.microsoft.com/office/word/2010/wordprocessingGroup" xmlns:wpi="http://schemas.microsoft.com/office/word/2010/wordprocessingInk" xmlns:wne="http://schemas.microsoft.com/office/word/2006/wordml" xmlns:wps="http://schemas.microsoft.com/office/word/2010/wordprocessingShape" mc:Ignorable="w14 w15 w16se wp14">
-  <w:comment w:id="0" w:author="Longlv" w:date="2018-05-07T09:07:00Z" w:initials="L">
+<w:comments xmlns:wpc="http://schemas.microsoft.com/office/word/2010/wordprocessingCanvas" xmlns:cx="http://schemas.microsoft.com/office/drawing/2014/chartex" xmlns:cx1="http://schemas.microsoft.com/office/drawing/2015/9/8/chartex" xmlns:cx2="http://schemas.microsoft.com/office/drawing/2015/10/21/chartex" xmlns:cx3="http://schemas.microsoft.com/office/drawing/2016/5/9/chartex" xmlns:cx4="http://schemas.microsoft.com/office/drawing/2016/5/10/chartex" xmlns:cx5="http://schemas.microsoft.com/office/drawing/2016/5/11/chartex" xmlns:cx6="http://schemas.microsoft.com/office/drawing/2016/5/12/chartex" xmlns:cx7="http://schemas.microsoft.com/office/drawing/2016/5/13/chartex" xmlns:cx8="http://schemas.microsoft.com/office/drawing/2016/5/14/chartex" xmlns:mc="http://schemas.openxmlformats.org/markup-compatibility/2006" xmlns:aink="http://schemas.microsoft.com/office/drawing/2016/ink" xmlns:am3d="http://schemas.microsoft.com/office/drawing/2017/model3d" xmlns:o="urn:schemas-microsoft-com:office:office" xmlns:r="http://schemas.openxmlformats.org/officeDocument/2006/relationships" xmlns:m="http://schemas.openxmlformats.org/officeDocument/2006/math" xmlns:v="urn:schemas-microsoft-com:vml" xmlns:wp14="http://schemas.microsoft.com/office/word/2010/wordprocessingDrawing" xmlns:wp="http://schemas.openxmlformats.org/drawingml/2006/wordprocessingDrawing" xmlns:w10="urn:schemas-microsoft-com:office:word" xmlns:w="http://schemas.openxmlformats.org/wordprocessingml/2006/main" xmlns:w14="http://schemas.microsoft.com/office/word/2010/wordml" xmlns:w15="http://schemas.microsoft.com/office/word/2012/wordml" xmlns:w16cid="http://schemas.microsoft.com/office/word/2016/wordml/cid" xmlns:w16se="http://schemas.microsoft.com/office/word/2015/wordml/symex" xmlns:wpg="http://schemas.microsoft.com/office/word/2010/wordprocessingGroup" xmlns:wpi="http://schemas.microsoft.com/office/word/2010/wordprocessingInk" xmlns:wne="http://schemas.microsoft.com/office/word/2006/wordml" xmlns:wps="http://schemas.microsoft.com/office/word/2010/wordprocessingShape" mc:Ignorable="w14 w15 w16se w16cid wp14">
+  <w:comment w:id="0" w:author="SANGVV" w:date="2018-05-08T23:03:00Z" w:initials="S">
     <w:p>
       <w:pPr>
         <w:pStyle w:val="CommentText"/>
@@ -20402,10 +20863,103 @@
         <w:annotationRef/>
       </w:r>
       <w:r>
-        <w:t>Cái phần này lấy nguyên trong tài liệu yêu cầu người sử dụng nhé</w:t>
-      </w:r>
-      <w:r>
-        <w:t>.</w:t>
+        <w:t>Giai đoạn 3?</w:t>
+      </w:r>
+    </w:p>
+  </w:comment>
+  <w:comment w:id="1" w:author="SANGVV" w:date="2018-05-08T23:02:00Z" w:initials="S">
+    <w:p>
+      <w:pPr>
+        <w:pStyle w:val="CommentText"/>
+      </w:pPr>
+      <w:r>
+        <w:rPr>
+          <w:rStyle w:val="CommentReference"/>
+        </w:rPr>
+        <w:annotationRef/>
+      </w:r>
+      <w:r>
+        <w:t xml:space="preserve">Giai đoạn </w:t>
+      </w:r>
+      <w:r>
+        <w:t>4?</w:t>
+      </w:r>
+      <w:bookmarkStart w:id="2" w:name="_GoBack"/>
+      <w:bookmarkEnd w:id="2"/>
+    </w:p>
+  </w:comment>
+  <w:comment w:id="3" w:author="SANGVV" w:date="2018-05-08T22:33:00Z" w:initials="S">
+    <w:p>
+      <w:pPr>
+        <w:pStyle w:val="CommentText"/>
+      </w:pPr>
+      <w:r>
+        <w:rPr>
+          <w:rStyle w:val="CommentReference"/>
+        </w:rPr>
+        <w:annotationRef/>
+      </w:r>
+      <w:r>
+        <w:t>Tài liệu này bên e chưa thể viết chi tiết ngay trong tháng 5 dc, sẽ chỉ có bản Version 0.5 sơ bộ thôi.</w:t>
+      </w:r>
+    </w:p>
+  </w:comment>
+  <w:comment w:id="4" w:author="SANGVV" w:date="2018-05-08T22:34:00Z" w:initials="S">
+    <w:p>
+      <w:pPr>
+        <w:pStyle w:val="CommentText"/>
+      </w:pPr>
+      <w:r>
+        <w:rPr>
+          <w:rStyle w:val="CommentReference"/>
+        </w:rPr>
+        <w:annotationRef/>
+      </w:r>
+      <w:r>
+        <w:t>Bên e sẽ cố gắng làm dc phần nào sẽ show cho chị xem luôn, trong tháng 5 cũng khó có thể có đủ portotype được.</w:t>
+      </w:r>
+    </w:p>
+  </w:comment>
+  <w:comment w:id="5" w:author="SANGVV" w:date="2018-05-08T22:36:00Z" w:initials="S">
+    <w:p>
+      <w:pPr>
+        <w:pStyle w:val="CommentText"/>
+      </w:pPr>
+      <w:r>
+        <w:rPr>
+          <w:rStyle w:val="CommentReference"/>
+        </w:rPr>
+        <w:annotationRef/>
+      </w:r>
+      <w:r>
+        <w:t xml:space="preserve">Cuối tháng </w:t>
+      </w:r>
+      <w:proofErr w:type="gramStart"/>
+      <w:r>
+        <w:t>6  bên</w:t>
+      </w:r>
+      <w:proofErr w:type="gramEnd"/>
+      <w:r>
+        <w:t xml:space="preserve"> e sẽ cố gắng có sơ bộ một Quy trình của phần Trademark thôi</w:t>
+      </w:r>
+      <w:r>
+        <w:t>. Phần website demo thì cần có nội dung, ý tưởng bố cục sơ bộ thì tụi e mới làm dc.</w:t>
+      </w:r>
+    </w:p>
+  </w:comment>
+  <w:comment w:id="6" w:author="Longlv" w:date="2018-05-07T09:07:00Z" w:initials="L">
+    <w:p>
+      <w:pPr>
+        <w:pStyle w:val="CommentText"/>
+      </w:pPr>
+      <w:r>
+        <w:rPr>
+          <w:rStyle w:val="CommentReference"/>
+        </w:rPr>
+        <w:annotationRef/>
+      </w:r>
+      <w:r>
+        <w:t>Cái phần này lấy nguyên trong tài liệu yêu cầu người sử dụng nhé.</w:t>
       </w:r>
     </w:p>
     <w:p>
@@ -20419,6 +20973,49 @@
       </w:pPr>
       <w:r>
         <w:t xml:space="preserve">Còn thiếu nhiều chức năng như: wiki, forum ... </w:t>
+      </w:r>
+    </w:p>
+  </w:comment>
+  <w:comment w:id="7" w:author="SANGVV" w:date="2018-05-08T22:39:00Z" w:initials="S">
+    <w:p>
+      <w:pPr>
+        <w:pStyle w:val="CommentText"/>
+      </w:pPr>
+      <w:r>
+        <w:rPr>
+          <w:rStyle w:val="CommentReference"/>
+        </w:rPr>
+        <w:annotationRef/>
+      </w:r>
+      <w:r>
+        <w:t>Chị có thể note them môt chút về wiki, còn forum e thấy Đáng bảo để sau e ko rõ?</w:t>
+      </w:r>
+    </w:p>
+  </w:comment>
+  <w:comment w:id="8" w:author="SANGVV" w:date="2018-05-08T22:50:00Z" w:initials="S">
+    <w:p>
+      <w:pPr>
+        <w:pStyle w:val="CommentText"/>
+      </w:pPr>
+      <w:r>
+        <w:rPr>
+          <w:rStyle w:val="CommentReference"/>
+        </w:rPr>
+        <w:annotationRef/>
+      </w:r>
+      <w:r>
+        <w:t xml:space="preserve">Chính xác thì web và PM là 1, khi NSD chưa có user thì sẽ dc xem các nội </w:t>
+      </w:r>
+      <w:proofErr w:type="gramStart"/>
+      <w:r>
+        <w:t>dung:giới</w:t>
+      </w:r>
+      <w:proofErr w:type="gramEnd"/>
+      <w:r>
+        <w:t xml:space="preserve"> thiệu cty, quy trình, mẫu đơn</w:t>
+      </w:r>
+      <w:r>
+        <w:t xml:space="preserve"> (nếu có) ,…..Khi đăng ký user thì sẽ them các menu để thực hiện thao tác tạo và nộp đơn.</w:t>
       </w:r>
     </w:p>
   </w:comment>
@@ -20426,13 +21023,33 @@
 </file>
 
 <file path=word/commentsExtended.xml><?xml version="1.0" encoding="utf-8"?>
-<w15:commentsEx xmlns:wpc="http://schemas.microsoft.com/office/word/2010/wordprocessingCanvas" xmlns:cx="http://schemas.microsoft.com/office/drawing/2014/chartex" xmlns:mc="http://schemas.openxmlformats.org/markup-compatibility/2006" xmlns:o="urn:schemas-microsoft-com:office:office" xmlns:r="http://schemas.openxmlformats.org/officeDocument/2006/relationships" xmlns:m="http://schemas.openxmlformats.org/officeDocument/2006/math" xmlns:v="urn:schemas-microsoft-com:vml" xmlns:wp14="http://schemas.microsoft.com/office/word/2010/wordprocessingDrawing" xmlns:wp="http://schemas.openxmlformats.org/drawingml/2006/wordprocessingDrawing" xmlns:w10="urn:schemas-microsoft-com:office:word" xmlns:w="http://schemas.openxmlformats.org/wordprocessingml/2006/main" xmlns:w14="http://schemas.microsoft.com/office/word/2010/wordml" xmlns:w15="http://schemas.microsoft.com/office/word/2012/wordml" xmlns:w16se="http://schemas.microsoft.com/office/word/2015/wordml/symex" xmlns:wpg="http://schemas.microsoft.com/office/word/2010/wordprocessingGroup" xmlns:wpi="http://schemas.microsoft.com/office/word/2010/wordprocessingInk" xmlns:wne="http://schemas.microsoft.com/office/word/2006/wordml" xmlns:wps="http://schemas.microsoft.com/office/word/2010/wordprocessingShape" mc:Ignorable="w14 w15 w16se wp14">
+<w15:commentsEx xmlns:wpc="http://schemas.microsoft.com/office/word/2010/wordprocessingCanvas" xmlns:cx="http://schemas.microsoft.com/office/drawing/2014/chartex" xmlns:cx1="http://schemas.microsoft.com/office/drawing/2015/9/8/chartex" xmlns:cx2="http://schemas.microsoft.com/office/drawing/2015/10/21/chartex" xmlns:cx3="http://schemas.microsoft.com/office/drawing/2016/5/9/chartex" xmlns:cx4="http://schemas.microsoft.com/office/drawing/2016/5/10/chartex" xmlns:cx5="http://schemas.microsoft.com/office/drawing/2016/5/11/chartex" xmlns:cx6="http://schemas.microsoft.com/office/drawing/2016/5/12/chartex" xmlns:cx7="http://schemas.microsoft.com/office/drawing/2016/5/13/chartex" xmlns:cx8="http://schemas.microsoft.com/office/drawing/2016/5/14/chartex" xmlns:mc="http://schemas.openxmlformats.org/markup-compatibility/2006" xmlns:aink="http://schemas.microsoft.com/office/drawing/2016/ink" xmlns:am3d="http://schemas.microsoft.com/office/drawing/2017/model3d" xmlns:o="urn:schemas-microsoft-com:office:office" xmlns:r="http://schemas.openxmlformats.org/officeDocument/2006/relationships" xmlns:m="http://schemas.openxmlformats.org/officeDocument/2006/math" xmlns:v="urn:schemas-microsoft-com:vml" xmlns:wp14="http://schemas.microsoft.com/office/word/2010/wordprocessingDrawing" xmlns:wp="http://schemas.openxmlformats.org/drawingml/2006/wordprocessingDrawing" xmlns:w10="urn:schemas-microsoft-com:office:word" xmlns:w="http://schemas.openxmlformats.org/wordprocessingml/2006/main" xmlns:w14="http://schemas.microsoft.com/office/word/2010/wordml" xmlns:w15="http://schemas.microsoft.com/office/word/2012/wordml" xmlns:w16cid="http://schemas.microsoft.com/office/word/2016/wordml/cid" xmlns:w16se="http://schemas.microsoft.com/office/word/2015/wordml/symex" xmlns:wpg="http://schemas.microsoft.com/office/word/2010/wordprocessingGroup" xmlns:wpi="http://schemas.microsoft.com/office/word/2010/wordprocessingInk" xmlns:wne="http://schemas.microsoft.com/office/word/2006/wordml" xmlns:wps="http://schemas.microsoft.com/office/word/2010/wordprocessingShape" mc:Ignorable="w14 w15 w16se w16cid wp14">
+  <w15:commentEx w15:paraId="10918CCF" w15:done="0"/>
+  <w15:commentEx w15:paraId="2702D6D6" w15:done="0"/>
+  <w15:commentEx w15:paraId="62187586" w15:done="0"/>
+  <w15:commentEx w15:paraId="7C3CE3E4" w15:done="0"/>
+  <w15:commentEx w15:paraId="156306D7" w15:done="0"/>
   <w15:commentEx w15:paraId="1B130784" w15:done="0"/>
+  <w15:commentEx w15:paraId="74B5151F" w15:paraIdParent="1B130784" w15:done="0"/>
+  <w15:commentEx w15:paraId="57C71D27" w15:done="0"/>
 </w15:commentsEx>
 </file>
 
+<file path=word/commentsIds.xml><?xml version="1.0" encoding="utf-8"?>
+<w16cid:commentsIds xmlns:wpc="http://schemas.microsoft.com/office/word/2010/wordprocessingCanvas" xmlns:cx="http://schemas.microsoft.com/office/drawing/2014/chartex" xmlns:cx1="http://schemas.microsoft.com/office/drawing/2015/9/8/chartex" xmlns:cx2="http://schemas.microsoft.com/office/drawing/2015/10/21/chartex" xmlns:cx3="http://schemas.microsoft.com/office/drawing/2016/5/9/chartex" xmlns:cx4="http://schemas.microsoft.com/office/drawing/2016/5/10/chartex" xmlns:cx5="http://schemas.microsoft.com/office/drawing/2016/5/11/chartex" xmlns:cx6="http://schemas.microsoft.com/office/drawing/2016/5/12/chartex" xmlns:cx7="http://schemas.microsoft.com/office/drawing/2016/5/13/chartex" xmlns:cx8="http://schemas.microsoft.com/office/drawing/2016/5/14/chartex" xmlns:mc="http://schemas.openxmlformats.org/markup-compatibility/2006" xmlns:aink="http://schemas.microsoft.com/office/drawing/2016/ink" xmlns:am3d="http://schemas.microsoft.com/office/drawing/2017/model3d" xmlns:o="urn:schemas-microsoft-com:office:office" xmlns:r="http://schemas.openxmlformats.org/officeDocument/2006/relationships" xmlns:m="http://schemas.openxmlformats.org/officeDocument/2006/math" xmlns:v="urn:schemas-microsoft-com:vml" xmlns:wp14="http://schemas.microsoft.com/office/word/2010/wordprocessingDrawing" xmlns:wp="http://schemas.openxmlformats.org/drawingml/2006/wordprocessingDrawing" xmlns:w10="urn:schemas-microsoft-com:office:word" xmlns:w="http://schemas.openxmlformats.org/wordprocessingml/2006/main" xmlns:w14="http://schemas.microsoft.com/office/word/2010/wordml" xmlns:w15="http://schemas.microsoft.com/office/word/2012/wordml" xmlns:w16cid="http://schemas.microsoft.com/office/word/2016/wordml/cid" xmlns:w16se="http://schemas.microsoft.com/office/word/2015/wordml/symex" xmlns:wpg="http://schemas.microsoft.com/office/word/2010/wordprocessingGroup" xmlns:wpi="http://schemas.microsoft.com/office/word/2010/wordprocessingInk" xmlns:wne="http://schemas.microsoft.com/office/word/2006/wordml" xmlns:wps="http://schemas.microsoft.com/office/word/2010/wordprocessingShape" mc:Ignorable="w14 w15 w16se w16cid wp14">
+  <w16cid:commentId w16cid:paraId="10918CCF" w16cid:durableId="1E9CAB42"/>
+  <w16cid:commentId w16cid:paraId="2702D6D6" w16cid:durableId="1E9CAAFD"/>
+  <w16cid:commentId w16cid:paraId="62187586" w16cid:durableId="1E9CA451"/>
+  <w16cid:commentId w16cid:paraId="7C3CE3E4" w16cid:durableId="1E9CA487"/>
+  <w16cid:commentId w16cid:paraId="156306D7" w16cid:durableId="1E9CA4E2"/>
+  <w16cid:commentId w16cid:paraId="1B130784" w16cid:durableId="1E9C9BE7"/>
+  <w16cid:commentId w16cid:paraId="74B5151F" w16cid:durableId="1E9CA5B5"/>
+  <w16cid:commentId w16cid:paraId="57C71D27" w16cid:durableId="1E9CA834"/>
+</w16cid:commentsIds>
+</file>
+
 <file path=word/endnotes.xml><?xml version="1.0" encoding="utf-8"?>
-<w:endnotes xmlns:wpc="http://schemas.microsoft.com/office/word/2010/wordprocessingCanvas" xmlns:cx="http://schemas.microsoft.com/office/drawing/2014/chartex" xmlns:mc="http://schemas.openxmlformats.org/markup-compatibility/2006" xmlns:o="urn:schemas-microsoft-com:office:office" xmlns:r="http://schemas.openxmlformats.org/officeDocument/2006/relationships" xmlns:m="http://schemas.openxmlformats.org/officeDocument/2006/math" xmlns:v="urn:schemas-microsoft-com:vml" xmlns:wp14="http://schemas.microsoft.com/office/word/2010/wordprocessingDrawing" xmlns:wp="http://schemas.openxmlformats.org/drawingml/2006/wordprocessingDrawing" xmlns:w10="urn:schemas-microsoft-com:office:word" xmlns:w="http://schemas.openxmlformats.org/wordprocessingml/2006/main" xmlns:w14="http://schemas.microsoft.com/office/word/2010/wordml" xmlns:w15="http://schemas.microsoft.com/office/word/2012/wordml" xmlns:w16se="http://schemas.microsoft.com/office/word/2015/wordml/symex" xmlns:wpg="http://schemas.microsoft.com/office/word/2010/wordprocessingGroup" xmlns:wpi="http://schemas.microsoft.com/office/word/2010/wordprocessingInk" xmlns:wne="http://schemas.microsoft.com/office/word/2006/wordml" xmlns:wps="http://schemas.microsoft.com/office/word/2010/wordprocessingShape" mc:Ignorable="w14 w15 w16se wp14">
+<w:endnotes xmlns:wpc="http://schemas.microsoft.com/office/word/2010/wordprocessingCanvas" xmlns:cx="http://schemas.microsoft.com/office/drawing/2014/chartex" xmlns:cx1="http://schemas.microsoft.com/office/drawing/2015/9/8/chartex" xmlns:cx2="http://schemas.microsoft.com/office/drawing/2015/10/21/chartex" xmlns:cx3="http://schemas.microsoft.com/office/drawing/2016/5/9/chartex" xmlns:cx4="http://schemas.microsoft.com/office/drawing/2016/5/10/chartex" xmlns:cx5="http://schemas.microsoft.com/office/drawing/2016/5/11/chartex" xmlns:cx6="http://schemas.microsoft.com/office/drawing/2016/5/12/chartex" xmlns:cx7="http://schemas.microsoft.com/office/drawing/2016/5/13/chartex" xmlns:cx8="http://schemas.microsoft.com/office/drawing/2016/5/14/chartex" xmlns:mc="http://schemas.openxmlformats.org/markup-compatibility/2006" xmlns:aink="http://schemas.microsoft.com/office/drawing/2016/ink" xmlns:am3d="http://schemas.microsoft.com/office/drawing/2017/model3d" xmlns:o="urn:schemas-microsoft-com:office:office" xmlns:r="http://schemas.openxmlformats.org/officeDocument/2006/relationships" xmlns:m="http://schemas.openxmlformats.org/officeDocument/2006/math" xmlns:v="urn:schemas-microsoft-com:vml" xmlns:wp14="http://schemas.microsoft.com/office/word/2010/wordprocessingDrawing" xmlns:wp="http://schemas.openxmlformats.org/drawingml/2006/wordprocessingDrawing" xmlns:w10="urn:schemas-microsoft-com:office:word" xmlns:w="http://schemas.openxmlformats.org/wordprocessingml/2006/main" xmlns:w14="http://schemas.microsoft.com/office/word/2010/wordml" xmlns:w15="http://schemas.microsoft.com/office/word/2012/wordml" xmlns:w16cid="http://schemas.microsoft.com/office/word/2016/wordml/cid" xmlns:w16se="http://schemas.microsoft.com/office/word/2015/wordml/symex" xmlns:wpg="http://schemas.microsoft.com/office/word/2010/wordprocessingGroup" xmlns:wpi="http://schemas.microsoft.com/office/word/2010/wordprocessingInk" xmlns:wne="http://schemas.microsoft.com/office/word/2006/wordml" xmlns:wps="http://schemas.microsoft.com/office/word/2010/wordprocessingShape" mc:Ignorable="w14 w15 w16se w16cid wp14">
   <w:endnote w:type="separator" w:id="-1">
     <w:p>
       <w:pPr>
@@ -20457,7 +21074,7 @@
 </file>
 
 <file path=word/footnotes.xml><?xml version="1.0" encoding="utf-8"?>
-<w:footnotes xmlns:wpc="http://schemas.microsoft.com/office/word/2010/wordprocessingCanvas" xmlns:cx="http://schemas.microsoft.com/office/drawing/2014/chartex" xmlns:mc="http://schemas.openxmlformats.org/markup-compatibility/2006" xmlns:o="urn:schemas-microsoft-com:office:office" xmlns:r="http://schemas.openxmlformats.org/officeDocument/2006/relationships" xmlns:m="http://schemas.openxmlformats.org/officeDocument/2006/math" xmlns:v="urn:schemas-microsoft-com:vml" xmlns:wp14="http://schemas.microsoft.com/office/word/2010/wordprocessingDrawing" xmlns:wp="http://schemas.openxmlformats.org/drawingml/2006/wordprocessingDrawing" xmlns:w10="urn:schemas-microsoft-com:office:word" xmlns:w="http://schemas.openxmlformats.org/wordprocessingml/2006/main" xmlns:w14="http://schemas.microsoft.com/office/word/2010/wordml" xmlns:w15="http://schemas.microsoft.com/office/word/2012/wordml" xmlns:w16se="http://schemas.microsoft.com/office/word/2015/wordml/symex" xmlns:wpg="http://schemas.microsoft.com/office/word/2010/wordprocessingGroup" xmlns:wpi="http://schemas.microsoft.com/office/word/2010/wordprocessingInk" xmlns:wne="http://schemas.microsoft.com/office/word/2006/wordml" xmlns:wps="http://schemas.microsoft.com/office/word/2010/wordprocessingShape" mc:Ignorable="w14 w15 w16se wp14">
+<w:footnotes xmlns:wpc="http://schemas.microsoft.com/office/word/2010/wordprocessingCanvas" xmlns:cx="http://schemas.microsoft.com/office/drawing/2014/chartex" xmlns:cx1="http://schemas.microsoft.com/office/drawing/2015/9/8/chartex" xmlns:cx2="http://schemas.microsoft.com/office/drawing/2015/10/21/chartex" xmlns:cx3="http://schemas.microsoft.com/office/drawing/2016/5/9/chartex" xmlns:cx4="http://schemas.microsoft.com/office/drawing/2016/5/10/chartex" xmlns:cx5="http://schemas.microsoft.com/office/drawing/2016/5/11/chartex" xmlns:cx6="http://schemas.microsoft.com/office/drawing/2016/5/12/chartex" xmlns:cx7="http://schemas.microsoft.com/office/drawing/2016/5/13/chartex" xmlns:cx8="http://schemas.microsoft.com/office/drawing/2016/5/14/chartex" xmlns:mc="http://schemas.openxmlformats.org/markup-compatibility/2006" xmlns:aink="http://schemas.microsoft.com/office/drawing/2016/ink" xmlns:am3d="http://schemas.microsoft.com/office/drawing/2017/model3d" xmlns:o="urn:schemas-microsoft-com:office:office" xmlns:r="http://schemas.openxmlformats.org/officeDocument/2006/relationships" xmlns:m="http://schemas.openxmlformats.org/officeDocument/2006/math" xmlns:v="urn:schemas-microsoft-com:vml" xmlns:wp14="http://schemas.microsoft.com/office/word/2010/wordprocessingDrawing" xmlns:wp="http://schemas.openxmlformats.org/drawingml/2006/wordprocessingDrawing" xmlns:w10="urn:schemas-microsoft-com:office:word" xmlns:w="http://schemas.openxmlformats.org/wordprocessingml/2006/main" xmlns:w14="http://schemas.microsoft.com/office/word/2010/wordml" xmlns:w15="http://schemas.microsoft.com/office/word/2012/wordml" xmlns:w16cid="http://schemas.microsoft.com/office/word/2016/wordml/cid" xmlns:w16se="http://schemas.microsoft.com/office/word/2015/wordml/symex" xmlns:wpg="http://schemas.microsoft.com/office/word/2010/wordprocessingGroup" xmlns:wpi="http://schemas.microsoft.com/office/word/2010/wordprocessingInk" xmlns:wne="http://schemas.microsoft.com/office/word/2006/wordml" xmlns:wps="http://schemas.microsoft.com/office/word/2010/wordprocessingShape" mc:Ignorable="w14 w15 w16se w16cid wp14">
   <w:footnote w:type="separator" w:id="-1">
     <w:p>
       <w:pPr>
@@ -21940,7 +22557,7 @@
 </file>
 
 <file path=word/numbering.xml><?xml version="1.0" encoding="utf-8"?>
-<w:numbering xmlns:wpc="http://schemas.microsoft.com/office/word/2010/wordprocessingCanvas" xmlns:cx="http://schemas.microsoft.com/office/drawing/2014/chartex" xmlns:mc="http://schemas.openxmlformats.org/markup-compatibility/2006" xmlns:o="urn:schemas-microsoft-com:office:office" xmlns:r="http://schemas.openxmlformats.org/officeDocument/2006/relationships" xmlns:m="http://schemas.openxmlformats.org/officeDocument/2006/math" xmlns:v="urn:schemas-microsoft-com:vml" xmlns:wp14="http://schemas.microsoft.com/office/word/2010/wordprocessingDrawing" xmlns:wp="http://schemas.openxmlformats.org/drawingml/2006/wordprocessingDrawing" xmlns:w10="urn:schemas-microsoft-com:office:word" xmlns:w="http://schemas.openxmlformats.org/wordprocessingml/2006/main" xmlns:w14="http://schemas.microsoft.com/office/word/2010/wordml" xmlns:w15="http://schemas.microsoft.com/office/word/2012/wordml" xmlns:w16se="http://schemas.microsoft.com/office/word/2015/wordml/symex" xmlns:wpg="http://schemas.microsoft.com/office/word/2010/wordprocessingGroup" xmlns:wpi="http://schemas.microsoft.com/office/word/2010/wordprocessingInk" xmlns:wne="http://schemas.microsoft.com/office/word/2006/wordml" xmlns:wps="http://schemas.microsoft.com/office/word/2010/wordprocessingShape" mc:Ignorable="w14 w15 w16se wp14">
+<w:numbering xmlns:wpc="http://schemas.microsoft.com/office/word/2010/wordprocessingCanvas" xmlns:cx="http://schemas.microsoft.com/office/drawing/2014/chartex" xmlns:cx1="http://schemas.microsoft.com/office/drawing/2015/9/8/chartex" xmlns:cx2="http://schemas.microsoft.com/office/drawing/2015/10/21/chartex" xmlns:cx3="http://schemas.microsoft.com/office/drawing/2016/5/9/chartex" xmlns:cx4="http://schemas.microsoft.com/office/drawing/2016/5/10/chartex" xmlns:cx5="http://schemas.microsoft.com/office/drawing/2016/5/11/chartex" xmlns:cx6="http://schemas.microsoft.com/office/drawing/2016/5/12/chartex" xmlns:cx7="http://schemas.microsoft.com/office/drawing/2016/5/13/chartex" xmlns:cx8="http://schemas.microsoft.com/office/drawing/2016/5/14/chartex" xmlns:mc="http://schemas.openxmlformats.org/markup-compatibility/2006" xmlns:aink="http://schemas.microsoft.com/office/drawing/2016/ink" xmlns:am3d="http://schemas.microsoft.com/office/drawing/2017/model3d" xmlns:o="urn:schemas-microsoft-com:office:office" xmlns:r="http://schemas.openxmlformats.org/officeDocument/2006/relationships" xmlns:m="http://schemas.openxmlformats.org/officeDocument/2006/math" xmlns:v="urn:schemas-microsoft-com:vml" xmlns:wp14="http://schemas.microsoft.com/office/word/2010/wordprocessingDrawing" xmlns:wp="http://schemas.openxmlformats.org/drawingml/2006/wordprocessingDrawing" xmlns:w10="urn:schemas-microsoft-com:office:word" xmlns:w="http://schemas.openxmlformats.org/wordprocessingml/2006/main" xmlns:w14="http://schemas.microsoft.com/office/word/2010/wordml" xmlns:w15="http://schemas.microsoft.com/office/word/2012/wordml" xmlns:w16cid="http://schemas.microsoft.com/office/word/2016/wordml/cid" xmlns:w16se="http://schemas.microsoft.com/office/word/2015/wordml/symex" xmlns:wpg="http://schemas.microsoft.com/office/word/2010/wordprocessingGroup" xmlns:wpi="http://schemas.microsoft.com/office/word/2010/wordprocessingInk" xmlns:wne="http://schemas.microsoft.com/office/word/2006/wordml" xmlns:wps="http://schemas.microsoft.com/office/word/2010/wordprocessingShape" mc:Ignorable="w14 w15 w16se w16cid wp14">
   <w:abstractNum w:abstractNumId="0" w15:restartNumberingAfterBreak="0">
     <w:nsid w:val="02AC35B7"/>
     <w:multiLevelType w:val="hybridMultilevel"/>
@@ -25842,7 +26459,10 @@
 </file>
 
 <file path=word/people.xml><?xml version="1.0" encoding="utf-8"?>
-<w15:people xmlns:wpc="http://schemas.microsoft.com/office/word/2010/wordprocessingCanvas" xmlns:cx="http://schemas.microsoft.com/office/drawing/2014/chartex" xmlns:mc="http://schemas.openxmlformats.org/markup-compatibility/2006" xmlns:o="urn:schemas-microsoft-com:office:office" xmlns:r="http://schemas.openxmlformats.org/officeDocument/2006/relationships" xmlns:m="http://schemas.openxmlformats.org/officeDocument/2006/math" xmlns:v="urn:schemas-microsoft-com:vml" xmlns:wp14="http://schemas.microsoft.com/office/word/2010/wordprocessingDrawing" xmlns:wp="http://schemas.openxmlformats.org/drawingml/2006/wordprocessingDrawing" xmlns:w10="urn:schemas-microsoft-com:office:word" xmlns:w="http://schemas.openxmlformats.org/wordprocessingml/2006/main" xmlns:w14="http://schemas.microsoft.com/office/word/2010/wordml" xmlns:w15="http://schemas.microsoft.com/office/word/2012/wordml" xmlns:w16se="http://schemas.microsoft.com/office/word/2015/wordml/symex" xmlns:wpg="http://schemas.microsoft.com/office/word/2010/wordprocessingGroup" xmlns:wpi="http://schemas.microsoft.com/office/word/2010/wordprocessingInk" xmlns:wne="http://schemas.microsoft.com/office/word/2006/wordml" xmlns:wps="http://schemas.microsoft.com/office/word/2010/wordprocessingShape" mc:Ignorable="w14 w15 w16se wp14">
+<w15:people xmlns:wpc="http://schemas.microsoft.com/office/word/2010/wordprocessingCanvas" xmlns:cx="http://schemas.microsoft.com/office/drawing/2014/chartex" xmlns:cx1="http://schemas.microsoft.com/office/drawing/2015/9/8/chartex" xmlns:cx2="http://schemas.microsoft.com/office/drawing/2015/10/21/chartex" xmlns:cx3="http://schemas.microsoft.com/office/drawing/2016/5/9/chartex" xmlns:cx4="http://schemas.microsoft.com/office/drawing/2016/5/10/chartex" xmlns:cx5="http://schemas.microsoft.com/office/drawing/2016/5/11/chartex" xmlns:cx6="http://schemas.microsoft.com/office/drawing/2016/5/12/chartex" xmlns:cx7="http://schemas.microsoft.com/office/drawing/2016/5/13/chartex" xmlns:cx8="http://schemas.microsoft.com/office/drawing/2016/5/14/chartex" xmlns:mc="http://schemas.openxmlformats.org/markup-compatibility/2006" xmlns:aink="http://schemas.microsoft.com/office/drawing/2016/ink" xmlns:am3d="http://schemas.microsoft.com/office/drawing/2017/model3d" xmlns:o="urn:schemas-microsoft-com:office:office" xmlns:r="http://schemas.openxmlformats.org/officeDocument/2006/relationships" xmlns:m="http://schemas.openxmlformats.org/officeDocument/2006/math" xmlns:v="urn:schemas-microsoft-com:vml" xmlns:wp14="http://schemas.microsoft.com/office/word/2010/wordprocessingDrawing" xmlns:wp="http://schemas.openxmlformats.org/drawingml/2006/wordprocessingDrawing" xmlns:w10="urn:schemas-microsoft-com:office:word" xmlns:w="http://schemas.openxmlformats.org/wordprocessingml/2006/main" xmlns:w14="http://schemas.microsoft.com/office/word/2010/wordml" xmlns:w15="http://schemas.microsoft.com/office/word/2012/wordml" xmlns:w16cid="http://schemas.microsoft.com/office/word/2016/wordml/cid" xmlns:w16se="http://schemas.microsoft.com/office/word/2015/wordml/symex" xmlns:wpg="http://schemas.microsoft.com/office/word/2010/wordprocessingGroup" xmlns:wpi="http://schemas.microsoft.com/office/word/2010/wordprocessingInk" xmlns:wne="http://schemas.microsoft.com/office/word/2006/wordml" xmlns:wps="http://schemas.microsoft.com/office/word/2010/wordprocessingShape" mc:Ignorable="w14 w15 w16se w16cid wp14">
+  <w15:person w15:author="SANGVV">
+    <w15:presenceInfo w15:providerId="None" w15:userId="SANGVV"/>
+  </w15:person>
   <w15:person w15:author="Longlv">
     <w15:presenceInfo w15:providerId="None" w15:userId="Longlv"/>
   </w15:person>
@@ -25850,7 +26470,7 @@
 </file>
 
 <file path=word/styles.xml><?xml version="1.0" encoding="utf-8"?>
-<w:styles xmlns:mc="http://schemas.openxmlformats.org/markup-compatibility/2006" xmlns:r="http://schemas.openxmlformats.org/officeDocument/2006/relationships" xmlns:w="http://schemas.openxmlformats.org/wordprocessingml/2006/main" xmlns:w14="http://schemas.microsoft.com/office/word/2010/wordml" xmlns:w15="http://schemas.microsoft.com/office/word/2012/wordml" xmlns:w16se="http://schemas.microsoft.com/office/word/2015/wordml/symex" mc:Ignorable="w14 w15 w16se">
+<w:styles xmlns:mc="http://schemas.openxmlformats.org/markup-compatibility/2006" xmlns:r="http://schemas.openxmlformats.org/officeDocument/2006/relationships" xmlns:w="http://schemas.openxmlformats.org/wordprocessingml/2006/main" xmlns:w14="http://schemas.microsoft.com/office/word/2010/wordml" xmlns:w15="http://schemas.microsoft.com/office/word/2012/wordml" xmlns:w16cid="http://schemas.microsoft.com/office/word/2016/wordml/cid" xmlns:w16se="http://schemas.microsoft.com/office/word/2015/wordml/symex" mc:Ignorable="w14 w15 w16se w16cid">
   <w:docDefaults>
     <w:rPrDefault>
       <w:rPr>
@@ -25866,7 +26486,7 @@
       </w:pPr>
     </w:pPrDefault>
   </w:docDefaults>
-  <w:latentStyles w:defLockedState="0" w:defUIPriority="99" w:defSemiHidden="0" w:defUnhideWhenUsed="0" w:defQFormat="0" w:count="371">
+  <w:latentStyles w:defLockedState="0" w:defUIPriority="99" w:defSemiHidden="0" w:defUnhideWhenUsed="0" w:defQFormat="0" w:count="375">
     <w:lsdException w:name="Normal" w:uiPriority="0" w:qFormat="1"/>
     <w:lsdException w:name="heading 1" w:uiPriority="9" w:qFormat="1"/>
     <w:lsdException w:name="heading 2" w:semiHidden="1" w:uiPriority="9" w:unhideWhenUsed="1" w:qFormat="1"/>
@@ -25972,7 +26592,6 @@
     <w:lsdException w:name="HTML Sample" w:semiHidden="1" w:unhideWhenUsed="1"/>
     <w:lsdException w:name="HTML Typewriter" w:semiHidden="1" w:unhideWhenUsed="1"/>
     <w:lsdException w:name="HTML Variable" w:semiHidden="1" w:unhideWhenUsed="1"/>
-    <w:lsdException w:name="Normal Table" w:semiHidden="1" w:unhideWhenUsed="1"/>
     <w:lsdException w:name="annotation subject" w:semiHidden="1" w:unhideWhenUsed="1"/>
     <w:lsdException w:name="No List" w:semiHidden="1" w:unhideWhenUsed="1"/>
     <w:lsdException w:name="Outline List 1" w:semiHidden="1" w:unhideWhenUsed="1"/>
@@ -26016,10 +26635,8 @@
     <w:lsdException w:name="Table Elegant" w:semiHidden="1" w:unhideWhenUsed="1"/>
     <w:lsdException w:name="Table Professional" w:semiHidden="1" w:unhideWhenUsed="1"/>
     <w:lsdException w:name="Table Subtle 1" w:semiHidden="1" w:unhideWhenUsed="1"/>
-    <w:lsdException w:name="Table Subtle 2" w:semiHidden="1" w:unhideWhenUsed="1"/>
     <w:lsdException w:name="Table Web 1" w:semiHidden="1" w:unhideWhenUsed="1"/>
     <w:lsdException w:name="Table Web 2" w:semiHidden="1" w:unhideWhenUsed="1"/>
-    <w:lsdException w:name="Table Web 3" w:semiHidden="1" w:unhideWhenUsed="1"/>
     <w:lsdException w:name="Balloon Text" w:semiHidden="1" w:unhideWhenUsed="1"/>
     <w:lsdException w:name="Table Grid" w:uiPriority="39"/>
     <w:lsdException w:name="Table Theme" w:semiHidden="1" w:unhideWhenUsed="1"/>
@@ -26229,6 +26846,10 @@
     <w:lsdException w:name="List Table 5 Dark Accent 6" w:uiPriority="50"/>
     <w:lsdException w:name="List Table 6 Colorful Accent 6" w:uiPriority="51"/>
     <w:lsdException w:name="List Table 7 Colorful Accent 6" w:uiPriority="52"/>
+    <w:lsdException w:name="Mention" w:semiHidden="1" w:unhideWhenUsed="1"/>
+    <w:lsdException w:name="Smart Hyperlink" w:semiHidden="1" w:unhideWhenUsed="1"/>
+    <w:lsdException w:name="Hashtag" w:semiHidden="1" w:unhideWhenUsed="1"/>
+    <w:lsdException w:name="Unresolved Mention" w:semiHidden="1" w:unhideWhenUsed="1"/>
   </w:latentStyles>
   <w:style w:type="paragraph" w:default="1" w:styleId="Normal">
     <w:name w:val="Normal"/>
@@ -26743,7 +27364,7 @@
 </file>
 
 <file path=customXml/itemProps1.xml><?xml version="1.0" encoding="utf-8"?>
-<ds:datastoreItem xmlns:ds="http://schemas.openxmlformats.org/officeDocument/2006/customXml" ds:itemID="{59349906-F3AE-4301-8CC2-6BCD4D327990}">
+<ds:datastoreItem xmlns:ds="http://schemas.openxmlformats.org/officeDocument/2006/customXml" ds:itemID="{D8BB1047-5166-4566-9C26-B99D2538644B}">
   <ds:schemaRefs>
     <ds:schemaRef ds:uri="http://schemas.openxmlformats.org/officeDocument/2006/bibliography"/>
   </ds:schemaRefs>
